--- a/SBMS/ReactJS Backup Vedios/BAckup Video.docx
+++ b/SBMS/ReactJS Backup Vedios/BAckup Video.docx
@@ -217,153 +217,156 @@
       </w:pPr>
     </w:pPrDefault>
   </w:docDefaults>
-  <w:style w:type="paragraph" w:styleId="Normal" w:default="1">
-    <w:name w:val="normal"/>
-  </w:style>
   <w:style w:type="table" w:styleId="TableNormal" w:default="1">
     <w:name w:val="TableNormal"/>
-  </w:style>
-  <w:style w:type="paragraph" w:styleId="Heading1">
-    <w:name w:val="heading 1"/>
-    <w:basedOn w:val="Normal"/>
-    <w:next w:val="Normal"/>
-    <w:pPr>
-      <w:keepNext w:val="1"/>
-      <w:keepLines w:val="1"/>
-      <w:pageBreakBefore w:val="0"/>
-      <w:spacing w:after="120" w:before="400" w:lineRule="auto"/>
-    </w:pPr>
-    <w:rPr>
-      <w:sz w:val="40"/>
-      <w:szCs w:val="40"/>
-    </w:rPr>
-  </w:style>
-  <w:style w:type="paragraph" w:styleId="Heading2">
-    <w:name w:val="heading 2"/>
-    <w:basedOn w:val="Normal"/>
-    <w:next w:val="Normal"/>
-    <w:pPr>
-      <w:keepNext w:val="1"/>
-      <w:keepLines w:val="1"/>
-      <w:pageBreakBefore w:val="0"/>
-      <w:spacing w:after="120" w:before="360" w:lineRule="auto"/>
-    </w:pPr>
-    <w:rPr>
-      <w:b w:val="0"/>
-      <w:sz w:val="32"/>
-      <w:szCs w:val="32"/>
-    </w:rPr>
-  </w:style>
-  <w:style w:type="paragraph" w:styleId="Heading3">
-    <w:name w:val="heading 3"/>
-    <w:basedOn w:val="Normal"/>
-    <w:next w:val="Normal"/>
-    <w:pPr>
-      <w:keepNext w:val="1"/>
-      <w:keepLines w:val="1"/>
-      <w:pageBreakBefore w:val="0"/>
-      <w:spacing w:after="80" w:before="320" w:lineRule="auto"/>
-    </w:pPr>
-    <w:rPr>
-      <w:b w:val="0"/>
-      <w:color w:val="434343"/>
-      <w:sz w:val="28"/>
-      <w:szCs w:val="28"/>
-    </w:rPr>
-  </w:style>
-  <w:style w:type="paragraph" w:styleId="Heading4">
-    <w:name w:val="heading 4"/>
-    <w:basedOn w:val="Normal"/>
-    <w:next w:val="Normal"/>
-    <w:pPr>
-      <w:keepNext w:val="1"/>
-      <w:keepLines w:val="1"/>
-      <w:pageBreakBefore w:val="0"/>
-      <w:spacing w:after="80" w:before="280" w:lineRule="auto"/>
-    </w:pPr>
-    <w:rPr>
-      <w:color w:val="666666"/>
-      <w:sz w:val="24"/>
-      <w:szCs w:val="24"/>
-    </w:rPr>
-  </w:style>
-  <w:style w:type="paragraph" w:styleId="Heading5">
-    <w:name w:val="heading 5"/>
-    <w:basedOn w:val="Normal"/>
-    <w:next w:val="Normal"/>
-    <w:pPr>
-      <w:keepNext w:val="1"/>
-      <w:keepLines w:val="1"/>
-      <w:pageBreakBefore w:val="0"/>
-      <w:spacing w:after="80" w:before="240" w:lineRule="auto"/>
-    </w:pPr>
-    <w:rPr>
-      <w:color w:val="666666"/>
-      <w:sz w:val="22"/>
-      <w:szCs w:val="22"/>
-    </w:rPr>
-  </w:style>
-  <w:style w:type="paragraph" w:styleId="Heading6">
-    <w:name w:val="heading 6"/>
-    <w:basedOn w:val="Normal"/>
-    <w:next w:val="Normal"/>
-    <w:pPr>
-      <w:keepNext w:val="1"/>
-      <w:keepLines w:val="1"/>
-      <w:pageBreakBefore w:val="0"/>
-      <w:spacing w:after="80" w:before="240" w:lineRule="auto"/>
-    </w:pPr>
-    <w:rPr>
-      <w:i w:val="1"/>
-      <w:color w:val="666666"/>
-      <w:sz w:val="22"/>
-      <w:szCs w:val="22"/>
-    </w:rPr>
-  </w:style>
-  <w:style w:type="paragraph" w:styleId="Title">
-    <w:name w:val="Title"/>
-    <w:basedOn w:val="Normal"/>
-    <w:next w:val="Normal"/>
-    <w:pPr>
-      <w:keepNext w:val="1"/>
-      <w:keepLines w:val="1"/>
-      <w:pageBreakBefore w:val="0"/>
-      <w:spacing w:after="60" w:before="0" w:lineRule="auto"/>
-    </w:pPr>
-    <w:rPr>
-      <w:sz w:val="52"/>
-      <w:szCs w:val="52"/>
-    </w:rPr>
-  </w:style>
-  <w:style w:type="paragraph" w:styleId="Subtitle">
-    <w:name w:val="Subtitle"/>
-    <w:basedOn w:val="Normal"/>
-    <w:next w:val="Normal"/>
-    <w:pPr>
-      <w:keepNext w:val="1"/>
-      <w:keepLines w:val="1"/>
-      <w:pageBreakBefore w:val="0"/>
-      <w:spacing w:after="320" w:before="0" w:lineRule="auto"/>
-    </w:pPr>
-    <w:rPr>
-      <w:rFonts w:ascii="Arial" w:cs="Arial" w:eastAsia="Arial" w:hAnsi="Arial"/>
-      <w:i w:val="0"/>
-      <w:color w:val="666666"/>
-      <w:sz w:val="30"/>
-      <w:szCs w:val="30"/>
-    </w:rPr>
-  </w:style>
-  <w:style w:type="table" w:styleId="Table1">
-    <w:basedOn w:val="TableNormal"/>
     <w:tblPr>
-      <w:tblStyleRowBandSize w:val="1"/>
-      <w:tblStyleColBandSize w:val="1"/>
       <w:tblCellMar>
         <w:top w:w="100.0" w:type="dxa"/>
         <w:left w:w="100.0" w:type="dxa"/>
         <w:bottom w:w="100.0" w:type="dxa"/>
         <w:right w:w="100.0" w:type="dxa"/>
       </w:tblCellMar>
+    </w:tblPr>
+  </w:style>
+  <w:style w:type="paragraph" w:styleId="Normal" w:default="1">
+    <w:name w:val="normal"/>
+  </w:style>
+  <w:style w:type="paragraph" w:styleId="Heading1">
+    <w:name w:val="heading 1"/>
+    <w:basedOn w:val="Normal"/>
+    <w:next w:val="Normal"/>
+    <w:pPr>
+      <w:keepNext w:val="1"/>
+      <w:keepLines w:val="1"/>
+      <w:pageBreakBefore w:val="0"/>
+      <w:spacing w:after="120" w:before="400" w:lineRule="auto"/>
+    </w:pPr>
+    <w:rPr>
+      <w:sz w:val="40"/>
+      <w:szCs w:val="40"/>
+    </w:rPr>
+  </w:style>
+  <w:style w:type="paragraph" w:styleId="Heading2">
+    <w:name w:val="heading 2"/>
+    <w:basedOn w:val="Normal"/>
+    <w:next w:val="Normal"/>
+    <w:pPr>
+      <w:keepNext w:val="1"/>
+      <w:keepLines w:val="1"/>
+      <w:pageBreakBefore w:val="0"/>
+      <w:spacing w:after="120" w:before="360" w:lineRule="auto"/>
+    </w:pPr>
+    <w:rPr>
+      <w:b w:val="0"/>
+      <w:sz w:val="32"/>
+      <w:szCs w:val="32"/>
+    </w:rPr>
+  </w:style>
+  <w:style w:type="paragraph" w:styleId="Heading3">
+    <w:name w:val="heading 3"/>
+    <w:basedOn w:val="Normal"/>
+    <w:next w:val="Normal"/>
+    <w:pPr>
+      <w:keepNext w:val="1"/>
+      <w:keepLines w:val="1"/>
+      <w:pageBreakBefore w:val="0"/>
+      <w:spacing w:after="80" w:before="320" w:lineRule="auto"/>
+    </w:pPr>
+    <w:rPr>
+      <w:b w:val="0"/>
+      <w:color w:val="434343"/>
+      <w:sz w:val="28"/>
+      <w:szCs w:val="28"/>
+    </w:rPr>
+  </w:style>
+  <w:style w:type="paragraph" w:styleId="Heading4">
+    <w:name w:val="heading 4"/>
+    <w:basedOn w:val="Normal"/>
+    <w:next w:val="Normal"/>
+    <w:pPr>
+      <w:keepNext w:val="1"/>
+      <w:keepLines w:val="1"/>
+      <w:pageBreakBefore w:val="0"/>
+      <w:spacing w:after="80" w:before="280" w:lineRule="auto"/>
+    </w:pPr>
+    <w:rPr>
+      <w:color w:val="666666"/>
+      <w:sz w:val="24"/>
+      <w:szCs w:val="24"/>
+    </w:rPr>
+  </w:style>
+  <w:style w:type="paragraph" w:styleId="Heading5">
+    <w:name w:val="heading 5"/>
+    <w:basedOn w:val="Normal"/>
+    <w:next w:val="Normal"/>
+    <w:pPr>
+      <w:keepNext w:val="1"/>
+      <w:keepLines w:val="1"/>
+      <w:pageBreakBefore w:val="0"/>
+      <w:spacing w:after="80" w:before="240" w:lineRule="auto"/>
+    </w:pPr>
+    <w:rPr>
+      <w:color w:val="666666"/>
+      <w:sz w:val="22"/>
+      <w:szCs w:val="22"/>
+    </w:rPr>
+  </w:style>
+  <w:style w:type="paragraph" w:styleId="Heading6">
+    <w:name w:val="heading 6"/>
+    <w:basedOn w:val="Normal"/>
+    <w:next w:val="Normal"/>
+    <w:pPr>
+      <w:keepNext w:val="1"/>
+      <w:keepLines w:val="1"/>
+      <w:pageBreakBefore w:val="0"/>
+      <w:spacing w:after="80" w:before="240" w:lineRule="auto"/>
+    </w:pPr>
+    <w:rPr>
+      <w:i w:val="1"/>
+      <w:color w:val="666666"/>
+      <w:sz w:val="22"/>
+      <w:szCs w:val="22"/>
+    </w:rPr>
+  </w:style>
+  <w:style w:type="paragraph" w:styleId="Title">
+    <w:name w:val="Title"/>
+    <w:basedOn w:val="Normal"/>
+    <w:next w:val="Normal"/>
+    <w:pPr>
+      <w:keepNext w:val="1"/>
+      <w:keepLines w:val="1"/>
+      <w:pageBreakBefore w:val="0"/>
+      <w:spacing w:after="60" w:before="0" w:lineRule="auto"/>
+    </w:pPr>
+    <w:rPr>
+      <w:sz w:val="52"/>
+      <w:szCs w:val="52"/>
+    </w:rPr>
+  </w:style>
+  <w:style w:type="paragraph" w:styleId="Subtitle">
+    <w:name w:val="Subtitle"/>
+    <w:basedOn w:val="Normal"/>
+    <w:next w:val="Normal"/>
+    <w:pPr>
+      <w:keepNext w:val="1"/>
+      <w:keepLines w:val="1"/>
+      <w:pageBreakBefore w:val="0"/>
+      <w:spacing w:after="320" w:before="0" w:lineRule="auto"/>
+    </w:pPr>
+    <w:rPr>
+      <w:rFonts w:ascii="Arial" w:cs="Arial" w:eastAsia="Arial" w:hAnsi="Arial"/>
+      <w:i w:val="0"/>
+      <w:color w:val="666666"/>
+      <w:sz w:val="30"/>
+      <w:szCs w:val="30"/>
+    </w:rPr>
+  </w:style>
+  <w:style w:type="table" w:styleId="Table1">
+    <w:basedOn w:val="TableNormal"/>
+    <w:tblPr>
+      <w:tblStyleRowBandSize w:val="1"/>
+      <w:tblStyleColBandSize w:val="1"/>
+      <w:tblCellMar/>
     </w:tblPr>
   </w:style>
 </w:styles>
